--- a/Jiajie Wu_CV.docx
+++ b/Jiajie Wu_CV.docx
@@ -377,6 +377,14 @@
           <w:sz w:val="21"/>
           <w:szCs w:val="21"/>
         </w:rPr>
+        <w:t xml:space="preserve">Active Matter, </w:t>
+      </w:r>
+      <w:r>
+        <w:rPr>
+          <w:rFonts w:ascii="Times New Roman" w:eastAsia="SimSun" w:hAnsi="Times New Roman" w:cs="Times New Roman"/>
+          <w:sz w:val="21"/>
+          <w:szCs w:val="21"/>
+        </w:rPr>
         <w:t>Bio</w:t>
       </w:r>
       <w:r>
@@ -401,7 +409,23 @@
           <w:sz w:val="21"/>
           <w:szCs w:val="21"/>
         </w:rPr>
-        <w:t>luid Dynamics, Collective Locomotion</w:t>
+        <w:t xml:space="preserve">luid Dynamics, </w:t>
+      </w:r>
+      <w:r>
+        <w:rPr>
+          <w:rFonts w:ascii="Times New Roman" w:eastAsia="SimSun" w:hAnsi="Times New Roman" w:cs="Times New Roman"/>
+          <w:sz w:val="21"/>
+          <w:szCs w:val="21"/>
+        </w:rPr>
+        <w:t xml:space="preserve">Cilia Dynamics, </w:t>
+      </w:r>
+      <w:r>
+        <w:rPr>
+          <w:rFonts w:ascii="Times New Roman" w:eastAsia="SimSun" w:hAnsi="Times New Roman" w:cs="Times New Roman"/>
+          <w:sz w:val="21"/>
+          <w:szCs w:val="21"/>
+        </w:rPr>
+        <w:t>Collective Locomotion</w:t>
       </w:r>
       <w:r>
         <w:rPr>
@@ -417,23 +441,31 @@
           <w:sz w:val="21"/>
           <w:szCs w:val="21"/>
         </w:rPr>
-        <w:t xml:space="preserve">, </w:t>
-      </w:r>
-      <w:r>
-        <w:rPr>
-          <w:rFonts w:ascii="Times New Roman" w:eastAsia="SimSun" w:hAnsi="Times New Roman" w:cs="Times New Roman"/>
-          <w:sz w:val="21"/>
-          <w:szCs w:val="21"/>
-        </w:rPr>
-        <w:t xml:space="preserve">Nonlinear Dynamics, </w:t>
-      </w:r>
-      <w:r>
-        <w:rPr>
-          <w:rFonts w:ascii="Times New Roman" w:eastAsia="SimSun" w:hAnsi="Times New Roman" w:cs="Times New Roman"/>
-          <w:sz w:val="21"/>
-          <w:szCs w:val="21"/>
-        </w:rPr>
-        <w:t>Active Matter, Delay Systems</w:t>
+        <w:t>,</w:t>
+      </w:r>
+      <w:r>
+        <w:rPr>
+          <w:rFonts w:ascii="Times New Roman" w:eastAsia="SimSun" w:hAnsi="Times New Roman" w:cs="Times New Roman"/>
+          <w:sz w:val="21"/>
+          <w:szCs w:val="21"/>
+        </w:rPr>
+        <w:t xml:space="preserve"> </w:t>
+      </w:r>
+      <w:r>
+        <w:rPr>
+          <w:rFonts w:ascii="Times New Roman" w:eastAsia="SimSun" w:hAnsi="Times New Roman" w:cs="Times New Roman"/>
+          <w:sz w:val="21"/>
+          <w:szCs w:val="21"/>
+        </w:rPr>
+        <w:t>Delay Systems</w:t>
+      </w:r>
+      <w:r>
+        <w:rPr>
+          <w:rFonts w:ascii="Times New Roman" w:eastAsia="SimSun" w:hAnsi="Times New Roman" w:cs="Times New Roman"/>
+          <w:sz w:val="21"/>
+          <w:szCs w:val="21"/>
+        </w:rPr>
+        <w:t>, Nonlinear Dynamics</w:t>
       </w:r>
     </w:p>
     <w:p>
@@ -494,61 +526,160 @@
         </w:rPr>
         <w:t>Research at the NYU Applied Math Lab</w:t>
       </w:r>
-    </w:p>
-    <w:p>
-      <w:pPr>
-        <w:pStyle w:val="1"/>
-        <w:spacing w:after="0" w:line="240" w:lineRule="auto"/>
-        <w:contextualSpacing/>
-        <w:rPr>
-          <w:rFonts w:ascii="Times New Roman" w:eastAsia="SimSun" w:hAnsi="Times New Roman" w:cs="Times New Roman"/>
-          <w:sz w:val="21"/>
-          <w:szCs w:val="21"/>
-        </w:rPr>
-      </w:pPr>
-      <w:r>
-        <w:rPr>
-          <w:rFonts w:ascii="Times New Roman" w:eastAsia="SimSun" w:hAnsi="Times New Roman" w:cs="Times New Roman"/>
-          <w:sz w:val="21"/>
-          <w:szCs w:val="21"/>
-        </w:rPr>
-        <w:t>Bird Flight</w:t>
-      </w:r>
-      <w:r>
-        <w:rPr>
-          <w:rFonts w:ascii="Times New Roman" w:eastAsia="SimSun" w:hAnsi="Times New Roman" w:cs="Times New Roman"/>
-          <w:sz w:val="21"/>
-          <w:szCs w:val="21"/>
-        </w:rPr>
-        <w:t xml:space="preserve"> in Linear Formation</w:t>
-      </w:r>
-      <w:r>
-        <w:rPr>
-          <w:rFonts w:ascii="Times New Roman" w:eastAsia="SimSun" w:hAnsi="Times New Roman" w:cs="Times New Roman"/>
-          <w:sz w:val="21"/>
-          <w:szCs w:val="21"/>
-        </w:rPr>
-        <w:t xml:space="preserve">                                   </w:t>
-      </w:r>
-      <w:r>
-        <w:rPr>
-          <w:rFonts w:ascii="Times New Roman" w:eastAsia="SimSun" w:hAnsi="Times New Roman" w:cs="Times New Roman"/>
-          <w:sz w:val="21"/>
-          <w:szCs w:val="21"/>
-        </w:rPr>
-        <w:tab/>
-      </w:r>
-      <w:r>
-        <w:rPr>
-          <w:rFonts w:ascii="Times New Roman" w:eastAsia="SimSun" w:hAnsi="Times New Roman" w:cs="Times New Roman"/>
-          <w:sz w:val="21"/>
-          <w:szCs w:val="21"/>
-        </w:rPr>
-        <w:tab/>
-      </w:r>
-      <w:r>
-        <w:rPr>
-          <w:rFonts w:ascii="Times New Roman" w:eastAsia="SimSun" w:hAnsi="Times New Roman" w:cs="Times New Roman"/>
+      <w:r>
+        <w:rPr>
+          <w:rFonts w:ascii="Times New Roman" w:eastAsia="SimSun" w:hAnsi="Times New Roman" w:cs="Times New Roman"/>
+          <w:b/>
+          <w:bCs/>
+          <w:sz w:val="24"/>
+          <w:szCs w:val="24"/>
+        </w:rPr>
+        <w:t xml:space="preserve"> </w:t>
+      </w:r>
+      <w:r>
+        <w:rPr>
+          <w:rFonts w:ascii="Times New Roman" w:eastAsia="SimSun" w:hAnsi="Times New Roman" w:cs="Times New Roman"/>
+          <w:b/>
+          <w:bCs/>
+          <w:sz w:val="24"/>
+          <w:szCs w:val="24"/>
+        </w:rPr>
+        <w:tab/>
+      </w:r>
+      <w:r>
+        <w:rPr>
+          <w:rFonts w:ascii="Times New Roman" w:eastAsia="SimSun" w:hAnsi="Times New Roman" w:cs="Times New Roman"/>
+          <w:b/>
+          <w:bCs/>
+          <w:sz w:val="24"/>
+          <w:szCs w:val="24"/>
+        </w:rPr>
+        <w:tab/>
+      </w:r>
+      <w:r>
+        <w:rPr>
+          <w:rFonts w:ascii="Times New Roman" w:eastAsia="SimSun" w:hAnsi="Times New Roman" w:cs="Times New Roman"/>
+          <w:b/>
+          <w:bCs/>
+          <w:sz w:val="24"/>
+          <w:szCs w:val="24"/>
+        </w:rPr>
+        <w:tab/>
+      </w:r>
+      <w:r>
+        <w:rPr>
+          <w:rFonts w:ascii="Times New Roman" w:eastAsia="SimSun" w:hAnsi="Times New Roman" w:cs="Times New Roman"/>
+          <w:b/>
+          <w:bCs/>
+          <w:sz w:val="24"/>
+          <w:szCs w:val="24"/>
+        </w:rPr>
+        <w:tab/>
+      </w:r>
+      <w:r>
+        <w:rPr>
+          <w:rFonts w:ascii="Times New Roman" w:eastAsia="SimSun" w:hAnsi="Times New Roman" w:cs="Times New Roman"/>
+          <w:b/>
+          <w:bCs/>
+          <w:sz w:val="24"/>
+          <w:szCs w:val="24"/>
+        </w:rPr>
+        <w:tab/>
+        <w:t xml:space="preserve">        2019.11-2024.06</w:t>
+      </w:r>
+    </w:p>
+    <w:p>
+      <w:pPr>
+        <w:pStyle w:val="1"/>
+        <w:spacing w:after="0" w:line="240" w:lineRule="auto"/>
+        <w:contextualSpacing/>
+        <w:rPr>
+          <w:rFonts w:ascii="Times New Roman" w:eastAsia="SimSun" w:hAnsi="Times New Roman" w:cs="Times New Roman"/>
+          <w:sz w:val="21"/>
+          <w:szCs w:val="21"/>
+        </w:rPr>
+      </w:pPr>
+      <w:r>
+        <w:rPr>
+          <w:rFonts w:ascii="Times New Roman" w:eastAsia="SimSun" w:hAnsi="Times New Roman" w:cs="Times New Roman"/>
+          <w:sz w:val="21"/>
+          <w:szCs w:val="21"/>
+        </w:rPr>
+        <w:t>Fluid-structure Interactions within Bird Flocks in Linear Formation Flights</w:t>
+      </w:r>
+      <w:r>
+        <w:rPr>
+          <w:rFonts w:ascii="Times New Roman" w:eastAsia="SimSun" w:hAnsi="Times New Roman" w:cs="Times New Roman"/>
+          <w:sz w:val="21"/>
+          <w:szCs w:val="21"/>
+        </w:rPr>
+        <w:t xml:space="preserve">                                  </w:t>
+      </w:r>
+    </w:p>
+    <w:p>
+      <w:pPr>
+        <w:pStyle w:val="1"/>
+        <w:spacing w:after="0" w:line="240" w:lineRule="auto"/>
+        <w:contextualSpacing/>
+        <w:rPr>
+          <w:rFonts w:ascii="Times New Roman" w:eastAsia="Times New Roman" w:hAnsi="Times New Roman" w:cs="Times New Roman"/>
+          <w:sz w:val="21"/>
+          <w:szCs w:val="21"/>
+        </w:rPr>
+      </w:pPr>
+      <w:r>
+        <w:rPr>
+          <w:rFonts w:ascii="Times New Roman" w:eastAsia="SimSun" w:hAnsi="Times New Roman" w:cs="Times New Roman"/>
+          <w:sz w:val="21"/>
+          <w:szCs w:val="21"/>
+        </w:rPr>
+        <w:t xml:space="preserve">Hydrodynamics of </w:t>
+      </w:r>
+      <w:r>
+        <w:rPr>
+          <w:rFonts w:ascii="Times New Roman" w:eastAsia="SimSun" w:hAnsi="Times New Roman" w:cs="Times New Roman"/>
+          <w:sz w:val="21"/>
+          <w:szCs w:val="21"/>
+        </w:rPr>
+        <w:t>F</w:t>
+      </w:r>
+      <w:r>
+        <w:rPr>
+          <w:rFonts w:ascii="Times New Roman" w:eastAsia="SimSun" w:hAnsi="Times New Roman" w:cs="Times New Roman"/>
+          <w:sz w:val="21"/>
+          <w:szCs w:val="21"/>
+        </w:rPr>
+        <w:t xml:space="preserve">inite-length </w:t>
+      </w:r>
+      <w:r>
+        <w:rPr>
+          <w:rFonts w:ascii="Times New Roman" w:eastAsia="SimSun" w:hAnsi="Times New Roman" w:cs="Times New Roman"/>
+          <w:sz w:val="21"/>
+          <w:szCs w:val="21"/>
+        </w:rPr>
+        <w:t>P</w:t>
+      </w:r>
+      <w:r>
+        <w:rPr>
+          <w:rFonts w:ascii="Times New Roman" w:eastAsia="SimSun" w:hAnsi="Times New Roman" w:cs="Times New Roman"/>
+          <w:sz w:val="21"/>
+          <w:szCs w:val="21"/>
+        </w:rPr>
+        <w:t xml:space="preserve">ipes at Intermediate </w:t>
+      </w:r>
+      <w:r>
+        <w:rPr>
+          <w:rFonts w:ascii="Times New Roman" w:eastAsia="SimSun" w:hAnsi="Times New Roman" w:cs="Times New Roman"/>
+          <w:i/>
+          <w:iCs/>
+          <w:sz w:val="21"/>
+          <w:szCs w:val="21"/>
+        </w:rPr>
+        <w:t>Re</w:t>
+      </w:r>
+      <w:r>
+        <w:rPr>
+          <w:rFonts w:ascii="Times New Roman" w:eastAsia="Times New Roman" w:hAnsi="Times New Roman" w:cs="Times New Roman"/>
           <w:sz w:val="21"/>
           <w:szCs w:val="21"/>
         </w:rPr>
@@ -557,29 +688,20 @@
       </w:r>
       <w:r>
         <w:rPr>
-          <w:rFonts w:ascii="Times New Roman" w:eastAsia="SimSun" w:hAnsi="Times New Roman" w:cs="Times New Roman"/>
-          <w:sz w:val="21"/>
-          <w:szCs w:val="21"/>
-        </w:rPr>
-        <w:tab/>
-        <w:t xml:space="preserve">    </w:t>
-      </w:r>
-      <w:r>
-        <w:rPr>
-          <w:rFonts w:ascii="Times New Roman" w:eastAsia="SimSun" w:hAnsi="Times New Roman" w:cs="Times New Roman"/>
+          <w:rFonts w:ascii="Times New Roman" w:eastAsia="Times New Roman" w:hAnsi="Times New Roman" w:cs="Times New Roman"/>
+          <w:sz w:val="21"/>
+          <w:szCs w:val="21"/>
+        </w:rPr>
+        <w:t xml:space="preserve">      </w:t>
+      </w:r>
+      <w:r>
+        <w:rPr>
+          <w:rFonts w:ascii="Times New Roman" w:eastAsia="Times New Roman" w:hAnsi="Times New Roman" w:cs="Times New Roman"/>
           <w:sz w:val="21"/>
           <w:szCs w:val="21"/>
         </w:rPr>
         <w:t xml:space="preserve">              </w:t>
       </w:r>
-      <w:r>
-        <w:rPr>
-          <w:rFonts w:ascii="Times New Roman" w:eastAsia="SimSun" w:hAnsi="Times New Roman" w:cs="Times New Roman"/>
-          <w:sz w:val="21"/>
-          <w:szCs w:val="21"/>
-        </w:rPr>
-        <w:t>Since 2022.02</w:t>
-      </w:r>
     </w:p>
     <w:p>
       <w:pPr>
@@ -598,63 +720,40 @@
           <w:sz w:val="21"/>
           <w:szCs w:val="21"/>
         </w:rPr>
-        <w:t xml:space="preserve">Hydrodynamics of </w:t>
-      </w:r>
-      <w:r>
-        <w:rPr>
-          <w:rFonts w:ascii="Times New Roman" w:eastAsia="SimSun" w:hAnsi="Times New Roman" w:cs="Times New Roman"/>
-          <w:sz w:val="21"/>
-          <w:szCs w:val="21"/>
-        </w:rPr>
-        <w:t>F</w:t>
-      </w:r>
-      <w:r>
-        <w:rPr>
-          <w:rFonts w:ascii="Times New Roman" w:eastAsia="SimSun" w:hAnsi="Times New Roman" w:cs="Times New Roman"/>
-          <w:sz w:val="21"/>
-          <w:szCs w:val="21"/>
-        </w:rPr>
-        <w:t xml:space="preserve">inite-length </w:t>
-      </w:r>
-      <w:r>
-        <w:rPr>
-          <w:rFonts w:ascii="Times New Roman" w:eastAsia="SimSun" w:hAnsi="Times New Roman" w:cs="Times New Roman"/>
-          <w:sz w:val="21"/>
-          <w:szCs w:val="21"/>
-        </w:rPr>
-        <w:t>P</w:t>
-      </w:r>
-      <w:r>
-        <w:rPr>
-          <w:rFonts w:ascii="Times New Roman" w:eastAsia="SimSun" w:hAnsi="Times New Roman" w:cs="Times New Roman"/>
-          <w:sz w:val="21"/>
-          <w:szCs w:val="21"/>
-        </w:rPr>
-        <w:t>ipes at Intermediate Re</w:t>
-      </w:r>
-      <w:r>
-        <w:rPr>
-          <w:rFonts w:ascii="Times New Roman" w:eastAsia="SimSun" w:hAnsi="Times New Roman" w:cs="Times New Roman"/>
-          <w:sz w:val="21"/>
-          <w:szCs w:val="21"/>
-        </w:rPr>
-        <w:t>y</w:t>
-      </w:r>
-      <w:r>
-        <w:rPr>
-          <w:rFonts w:ascii="Times New Roman" w:eastAsia="SimSun" w:hAnsi="Times New Roman" w:cs="Times New Roman"/>
-          <w:sz w:val="21"/>
-          <w:szCs w:val="21"/>
-        </w:rPr>
-        <w:t>nolds Number</w:t>
-      </w:r>
-      <w:r>
-        <w:rPr>
-          <w:rFonts w:ascii="Times New Roman" w:eastAsia="SimSun" w:hAnsi="Times New Roman" w:cs="Times New Roman"/>
-          <w:sz w:val="21"/>
-          <w:szCs w:val="21"/>
-        </w:rPr>
-        <w:t>s</w:t>
+        <w:t>The Water Clocks</w:t>
+      </w:r>
+      <w:r>
+        <w:rPr>
+          <w:rFonts w:ascii="Times New Roman" w:eastAsia="SimSun" w:hAnsi="Times New Roman" w:cs="Times New Roman"/>
+          <w:sz w:val="21"/>
+          <w:szCs w:val="21"/>
+        </w:rPr>
+        <w:tab/>
+      </w:r>
+      <w:r>
+        <w:rPr>
+          <w:rFonts w:ascii="Times New Roman" w:eastAsia="SimSun" w:hAnsi="Times New Roman" w:cs="Times New Roman"/>
+          <w:sz w:val="21"/>
+          <w:szCs w:val="21"/>
+        </w:rPr>
+        <w:tab/>
+      </w:r>
+      <w:r>
+        <w:rPr>
+          <w:rFonts w:ascii="Times New Roman" w:eastAsia="SimSun" w:hAnsi="Times New Roman" w:cs="Times New Roman"/>
+          <w:sz w:val="21"/>
+          <w:szCs w:val="21"/>
+        </w:rPr>
+        <w:tab/>
+      </w:r>
+      <w:r>
+        <w:rPr>
+          <w:rFonts w:ascii="Times New Roman" w:eastAsia="SimSun" w:hAnsi="Times New Roman" w:cs="Times New Roman"/>
+          <w:sz w:val="21"/>
+          <w:szCs w:val="21"/>
+        </w:rPr>
+        <w:tab/>
+        <w:t xml:space="preserve">     </w:t>
       </w:r>
       <w:r>
         <w:rPr>
@@ -663,7 +762,7 @@
           <w:szCs w:val="21"/>
         </w:rPr>
         <w:tab/>
-        <w:t xml:space="preserve">     </w:t>
+        <w:t xml:space="preserve"> </w:t>
       </w:r>
       <w:r>
         <w:rPr>
@@ -671,7 +770,8 @@
           <w:sz w:val="21"/>
           <w:szCs w:val="21"/>
         </w:rPr>
-        <w:t xml:space="preserve">      </w:t>
+        <w:tab/>
+        <w:t xml:space="preserve">                         </w:t>
       </w:r>
       <w:r>
         <w:rPr>
@@ -680,101 +780,6 @@
           <w:szCs w:val="21"/>
         </w:rPr>
         <w:t xml:space="preserve">              </w:t>
-      </w:r>
-      <w:r>
-        <w:rPr>
-          <w:rFonts w:ascii="Times New Roman" w:eastAsia="Times New Roman" w:hAnsi="Times New Roman" w:cs="Times New Roman"/>
-          <w:sz w:val="21"/>
-          <w:szCs w:val="21"/>
-        </w:rPr>
-        <w:t>2020.10 - 2023.03</w:t>
-      </w:r>
-    </w:p>
-    <w:p>
-      <w:pPr>
-        <w:pStyle w:val="1"/>
-        <w:spacing w:after="0" w:line="240" w:lineRule="auto"/>
-        <w:contextualSpacing/>
-        <w:rPr>
-          <w:rFonts w:ascii="Times New Roman" w:eastAsia="Times New Roman" w:hAnsi="Times New Roman" w:cs="Times New Roman"/>
-          <w:sz w:val="21"/>
-          <w:szCs w:val="21"/>
-        </w:rPr>
-      </w:pPr>
-      <w:r>
-        <w:rPr>
-          <w:rFonts w:ascii="Times New Roman" w:eastAsia="SimSun" w:hAnsi="Times New Roman" w:cs="Times New Roman"/>
-          <w:sz w:val="21"/>
-          <w:szCs w:val="21"/>
-        </w:rPr>
-        <w:t>The Water Clocks</w:t>
-      </w:r>
-      <w:r>
-        <w:rPr>
-          <w:rFonts w:ascii="Times New Roman" w:eastAsia="SimSun" w:hAnsi="Times New Roman" w:cs="Times New Roman"/>
-          <w:sz w:val="21"/>
-          <w:szCs w:val="21"/>
-        </w:rPr>
-        <w:tab/>
-      </w:r>
-      <w:r>
-        <w:rPr>
-          <w:rFonts w:ascii="Times New Roman" w:eastAsia="SimSun" w:hAnsi="Times New Roman" w:cs="Times New Roman"/>
-          <w:sz w:val="21"/>
-          <w:szCs w:val="21"/>
-        </w:rPr>
-        <w:tab/>
-      </w:r>
-      <w:r>
-        <w:rPr>
-          <w:rFonts w:ascii="Times New Roman" w:eastAsia="SimSun" w:hAnsi="Times New Roman" w:cs="Times New Roman"/>
-          <w:sz w:val="21"/>
-          <w:szCs w:val="21"/>
-        </w:rPr>
-        <w:tab/>
-      </w:r>
-      <w:r>
-        <w:rPr>
-          <w:rFonts w:ascii="Times New Roman" w:eastAsia="SimSun" w:hAnsi="Times New Roman" w:cs="Times New Roman"/>
-          <w:sz w:val="21"/>
-          <w:szCs w:val="21"/>
-        </w:rPr>
-        <w:tab/>
-        <w:t xml:space="preserve">     </w:t>
-      </w:r>
-      <w:r>
-        <w:rPr>
-          <w:rFonts w:ascii="Times New Roman" w:eastAsia="Times New Roman" w:hAnsi="Times New Roman" w:cs="Times New Roman"/>
-          <w:sz w:val="21"/>
-          <w:szCs w:val="21"/>
-        </w:rPr>
-        <w:tab/>
-        <w:t xml:space="preserve"> </w:t>
-      </w:r>
-      <w:r>
-        <w:rPr>
-          <w:rFonts w:ascii="Times New Roman" w:eastAsia="Times New Roman" w:hAnsi="Times New Roman" w:cs="Times New Roman"/>
-          <w:sz w:val="21"/>
-          <w:szCs w:val="21"/>
-        </w:rPr>
-        <w:tab/>
-        <w:t xml:space="preserve">                         </w:t>
-      </w:r>
-      <w:r>
-        <w:rPr>
-          <w:rFonts w:ascii="Times New Roman" w:eastAsia="Times New Roman" w:hAnsi="Times New Roman" w:cs="Times New Roman"/>
-          <w:sz w:val="21"/>
-          <w:szCs w:val="21"/>
-        </w:rPr>
-        <w:t xml:space="preserve">              </w:t>
-      </w:r>
-      <w:r>
-        <w:rPr>
-          <w:rFonts w:ascii="Times New Roman" w:eastAsia="Times New Roman" w:hAnsi="Times New Roman" w:cs="Times New Roman"/>
-          <w:sz w:val="21"/>
-          <w:szCs w:val="21"/>
-        </w:rPr>
-        <w:t>2019.12 - 2020.10</w:t>
       </w:r>
     </w:p>
     <w:p>
@@ -812,25 +817,94 @@
         </w:rPr>
         <w:t>Research at Imperial College London</w:t>
       </w:r>
-    </w:p>
-    <w:p>
-      <w:pPr>
-        <w:pStyle w:val="1"/>
-        <w:spacing w:after="0" w:line="240" w:lineRule="auto"/>
-        <w:contextualSpacing/>
-        <w:rPr>
-          <w:rFonts w:ascii="Times New Roman" w:eastAsia="SimSun" w:hAnsi="Times New Roman" w:cs="Times New Roman"/>
-          <w:sz w:val="21"/>
-          <w:szCs w:val="21"/>
-        </w:rPr>
-      </w:pPr>
-      <w:r>
-        <w:rPr>
-          <w:rFonts w:ascii="Times New Roman" w:eastAsia="SimSun" w:hAnsi="Times New Roman" w:cs="Times New Roman"/>
-          <w:sz w:val="21"/>
-          <w:szCs w:val="21"/>
-        </w:rPr>
-        <w:t>The Mechanics of the Coordinated Beating Motion of Cilia</w:t>
+      <w:r>
+        <w:rPr>
+          <w:rFonts w:ascii="Times New Roman" w:eastAsia="SimSun" w:hAnsi="Times New Roman" w:cs="Times New Roman"/>
+          <w:b/>
+          <w:bCs/>
+          <w:sz w:val="24"/>
+          <w:szCs w:val="24"/>
+        </w:rPr>
+        <w:tab/>
+      </w:r>
+      <w:r>
+        <w:rPr>
+          <w:rFonts w:ascii="Times New Roman" w:eastAsia="SimSun" w:hAnsi="Times New Roman" w:cs="Times New Roman"/>
+          <w:b/>
+          <w:bCs/>
+          <w:sz w:val="24"/>
+          <w:szCs w:val="24"/>
+        </w:rPr>
+        <w:tab/>
+      </w:r>
+      <w:r>
+        <w:rPr>
+          <w:rFonts w:ascii="Times New Roman" w:eastAsia="SimSun" w:hAnsi="Times New Roman" w:cs="Times New Roman"/>
+          <w:b/>
+          <w:bCs/>
+          <w:sz w:val="24"/>
+          <w:szCs w:val="24"/>
+        </w:rPr>
+        <w:tab/>
+      </w:r>
+      <w:r>
+        <w:rPr>
+          <w:rFonts w:ascii="Times New Roman" w:eastAsia="SimSun" w:hAnsi="Times New Roman" w:cs="Times New Roman"/>
+          <w:b/>
+          <w:bCs/>
+          <w:sz w:val="24"/>
+          <w:szCs w:val="24"/>
+        </w:rPr>
+        <w:tab/>
+      </w:r>
+      <w:r>
+        <w:rPr>
+          <w:rFonts w:ascii="Times New Roman" w:eastAsia="SimSun" w:hAnsi="Times New Roman" w:cs="Times New Roman"/>
+          <w:b/>
+          <w:bCs/>
+          <w:sz w:val="24"/>
+          <w:szCs w:val="24"/>
+        </w:rPr>
+        <w:tab/>
+      </w:r>
+      <w:r>
+        <w:rPr>
+          <w:rFonts w:ascii="Times New Roman" w:eastAsia="SimSun" w:hAnsi="Times New Roman" w:cs="Times New Roman"/>
+          <w:b/>
+          <w:bCs/>
+          <w:sz w:val="24"/>
+          <w:szCs w:val="24"/>
+        </w:rPr>
+        <w:tab/>
+        <w:t>Since 2024.10</w:t>
+      </w:r>
+    </w:p>
+    <w:p>
+      <w:pPr>
+        <w:pStyle w:val="1"/>
+        <w:spacing w:after="0" w:line="240" w:lineRule="auto"/>
+        <w:contextualSpacing/>
+        <w:rPr>
+          <w:rFonts w:ascii="Times New Roman" w:eastAsia="SimSun" w:hAnsi="Times New Roman" w:cs="Times New Roman"/>
+          <w:sz w:val="21"/>
+          <w:szCs w:val="21"/>
+        </w:rPr>
+      </w:pPr>
+      <w:r>
+        <w:rPr>
+          <w:rFonts w:ascii="Times New Roman" w:eastAsia="SimSun" w:hAnsi="Times New Roman" w:cs="Times New Roman"/>
+          <w:sz w:val="21"/>
+          <w:szCs w:val="21"/>
+        </w:rPr>
+        <w:t xml:space="preserve">The </w:t>
+      </w:r>
+      <w:r>
+        <w:rPr>
+          <w:rFonts w:ascii="Times New Roman" w:eastAsia="SimSun" w:hAnsi="Times New Roman" w:cs="Times New Roman"/>
+          <w:sz w:val="21"/>
+          <w:szCs w:val="21"/>
+        </w:rPr>
+        <w:t>Collective Dynamics of Cilia</w:t>
       </w:r>
       <w:r>
         <w:rPr>
@@ -888,38 +962,6 @@
         </w:rPr>
         <w:tab/>
         <w:t xml:space="preserve">    </w:t>
-      </w:r>
-      <w:r>
-        <w:rPr>
-          <w:rFonts w:ascii="Times New Roman" w:eastAsia="SimSun" w:hAnsi="Times New Roman" w:cs="Times New Roman"/>
-          <w:sz w:val="21"/>
-          <w:szCs w:val="21"/>
-        </w:rPr>
-        <w:t>Since 202</w:t>
-      </w:r>
-      <w:r>
-        <w:rPr>
-          <w:rFonts w:ascii="Times New Roman" w:eastAsia="SimSun" w:hAnsi="Times New Roman" w:cs="Times New Roman"/>
-          <w:sz w:val="21"/>
-          <w:szCs w:val="21"/>
-        </w:rPr>
-        <w:t>4</w:t>
-      </w:r>
-      <w:r>
-        <w:rPr>
-          <w:rFonts w:ascii="Times New Roman" w:eastAsia="SimSun" w:hAnsi="Times New Roman" w:cs="Times New Roman"/>
-          <w:sz w:val="21"/>
-          <w:szCs w:val="21"/>
-        </w:rPr>
-        <w:t>.</w:t>
-      </w:r>
-      <w:r>
-        <w:rPr>
-          <w:rFonts w:ascii="Times New Roman" w:eastAsia="SimSun" w:hAnsi="Times New Roman" w:cs="Times New Roman"/>
-          <w:sz w:val="21"/>
-          <w:szCs w:val="21"/>
-        </w:rPr>
-        <w:t>10</w:t>
       </w:r>
     </w:p>
     <w:p>
@@ -967,25 +1009,44 @@
         </w:rPr>
         <w:t>Helmholtz Pioneering Campus (Imperial-TUM Partnership)</w:t>
       </w:r>
-    </w:p>
-    <w:p>
-      <w:pPr>
-        <w:pStyle w:val="1"/>
-        <w:spacing w:after="0" w:line="240" w:lineRule="auto"/>
-        <w:contextualSpacing/>
-        <w:rPr>
-          <w:rFonts w:ascii="Times New Roman" w:eastAsia="SimSun" w:hAnsi="Times New Roman" w:cs="Times New Roman"/>
-          <w:sz w:val="21"/>
-          <w:szCs w:val="21"/>
-        </w:rPr>
-      </w:pPr>
-      <w:r>
-        <w:rPr>
-          <w:rFonts w:ascii="Times New Roman" w:eastAsia="SimSun" w:hAnsi="Times New Roman" w:cs="Times New Roman"/>
-          <w:sz w:val="21"/>
-          <w:szCs w:val="21"/>
-        </w:rPr>
-        <w:t>The Mechanism of Mucociliary Clearance</w:t>
+      <w:r>
+        <w:rPr>
+          <w:rFonts w:ascii="Times New Roman" w:eastAsia="SimSun" w:hAnsi="Times New Roman" w:cs="Times New Roman"/>
+          <w:b/>
+          <w:bCs/>
+          <w:sz w:val="24"/>
+          <w:szCs w:val="24"/>
+        </w:rPr>
+        <w:tab/>
+        <w:t>Since 2024.11</w:t>
+      </w:r>
+    </w:p>
+    <w:p>
+      <w:pPr>
+        <w:pStyle w:val="1"/>
+        <w:spacing w:after="0" w:line="240" w:lineRule="auto"/>
+        <w:contextualSpacing/>
+        <w:rPr>
+          <w:rFonts w:ascii="Times New Roman" w:eastAsia="SimSun" w:hAnsi="Times New Roman" w:cs="Times New Roman"/>
+          <w:sz w:val="21"/>
+          <w:szCs w:val="21"/>
+        </w:rPr>
+      </w:pPr>
+      <w:r>
+        <w:rPr>
+          <w:rFonts w:ascii="Times New Roman" w:eastAsia="SimSun" w:hAnsi="Times New Roman" w:cs="Times New Roman"/>
+          <w:sz w:val="21"/>
+          <w:szCs w:val="21"/>
+        </w:rPr>
+        <w:t xml:space="preserve">The </w:t>
+      </w:r>
+      <w:r>
+        <w:rPr>
+          <w:rFonts w:ascii="Times New Roman" w:eastAsia="SimSun" w:hAnsi="Times New Roman" w:cs="Times New Roman"/>
+          <w:sz w:val="21"/>
+          <w:szCs w:val="21"/>
+        </w:rPr>
+        <w:t>Physics of Mucus</w:t>
       </w:r>
       <w:r>
         <w:rPr>
@@ -1043,38 +1104,6 @@
         </w:rPr>
         <w:tab/>
         <w:t xml:space="preserve">    </w:t>
-      </w:r>
-      <w:r>
-        <w:rPr>
-          <w:rFonts w:ascii="Times New Roman" w:eastAsia="SimSun" w:hAnsi="Times New Roman" w:cs="Times New Roman"/>
-          <w:sz w:val="21"/>
-          <w:szCs w:val="21"/>
-        </w:rPr>
-        <w:t>Since 202</w:t>
-      </w:r>
-      <w:r>
-        <w:rPr>
-          <w:rFonts w:ascii="Times New Roman" w:eastAsia="SimSun" w:hAnsi="Times New Roman" w:cs="Times New Roman"/>
-          <w:sz w:val="21"/>
-          <w:szCs w:val="21"/>
-        </w:rPr>
-        <w:t>4</w:t>
-      </w:r>
-      <w:r>
-        <w:rPr>
-          <w:rFonts w:ascii="Times New Roman" w:eastAsia="SimSun" w:hAnsi="Times New Roman" w:cs="Times New Roman"/>
-          <w:sz w:val="21"/>
-          <w:szCs w:val="21"/>
-        </w:rPr>
-        <w:t>.</w:t>
-      </w:r>
-      <w:r>
-        <w:rPr>
-          <w:rFonts w:ascii="Times New Roman" w:eastAsia="SimSun" w:hAnsi="Times New Roman" w:cs="Times New Roman"/>
-          <w:sz w:val="21"/>
-          <w:szCs w:val="21"/>
-        </w:rPr>
-        <w:t>11</w:t>
       </w:r>
     </w:p>
     <w:p>
@@ -1128,6 +1157,7 @@
           <w:color w:val="auto"/>
           <w:sz w:val="21"/>
           <w:szCs w:val="21"/>
+          <w:lang w:bidi="en-US"/>
         </w:rPr>
       </w:pPr>
       <w:r>
@@ -1136,8 +1166,9 @@
           <w:color w:val="auto"/>
           <w:sz w:val="21"/>
           <w:szCs w:val="21"/>
-        </w:rPr>
-        <w:t xml:space="preserve">J. W. Newbolt, N. Lewis, M. Bleu, </w:t>
+          <w:lang w:bidi="en-US"/>
+        </w:rPr>
+        <w:t>C. Mavroyiakoumou, </w:t>
       </w:r>
       <w:r>
         <w:rPr>
@@ -1147,6 +1178,7 @@
           <w:color w:val="auto"/>
           <w:sz w:val="21"/>
           <w:szCs w:val="21"/>
+          <w:lang w:bidi="en-US"/>
         </w:rPr>
         <w:t>J. Wu</w:t>
       </w:r>
@@ -1156,48 +1188,43 @@
           <w:color w:val="auto"/>
           <w:sz w:val="21"/>
           <w:szCs w:val="21"/>
-        </w:rPr>
-        <w:t xml:space="preserve">, C. </w:t>
-      </w:r>
-      <w:proofErr w:type="spellStart"/>
-      <w:r>
+          <w:lang w:bidi="en-US"/>
+        </w:rPr>
+        <w:t>, and L. Ristroph. “Modeling flying formations as flow-mediated matter,”</w:t>
+      </w:r>
+    </w:p>
+    <w:p>
+      <w:pPr>
+        <w:pStyle w:val="1"/>
+        <w:spacing w:after="0" w:line="240" w:lineRule="auto"/>
+        <w:contextualSpacing/>
         <w:rPr>
           <w:rFonts w:ascii="Times New Roman" w:hAnsi="Times New Roman" w:cs="Times New Roman"/>
           <w:color w:val="auto"/>
           <w:sz w:val="21"/>
           <w:szCs w:val="21"/>
-        </w:rPr>
-        <w:t>Mavroyiakoumou</w:t>
-      </w:r>
-      <w:proofErr w:type="spellEnd"/>
+          <w:lang w:bidi="en-US"/>
+        </w:rPr>
+      </w:pPr>
       <w:r>
         <w:rPr>
           <w:rFonts w:ascii="Times New Roman" w:hAnsi="Times New Roman" w:cs="Times New Roman"/>
           <w:color w:val="auto"/>
           <w:sz w:val="21"/>
           <w:szCs w:val="21"/>
-        </w:rPr>
-        <w:t xml:space="preserve">, S. </w:t>
-      </w:r>
-      <w:proofErr w:type="spellStart"/>
+          <w:lang w:bidi="en-US"/>
+        </w:rPr>
+        <w:t xml:space="preserve">submitted </w:t>
+      </w:r>
       <w:r>
         <w:rPr>
           <w:rFonts w:ascii="Times New Roman" w:hAnsi="Times New Roman" w:cs="Times New Roman"/>
           <w:color w:val="auto"/>
           <w:sz w:val="21"/>
           <w:szCs w:val="21"/>
-        </w:rPr>
-        <w:t>Ramananarivo</w:t>
-      </w:r>
-      <w:proofErr w:type="spellEnd"/>
-      <w:r>
-        <w:rPr>
-          <w:rFonts w:ascii="Times New Roman" w:hAnsi="Times New Roman" w:cs="Times New Roman"/>
-          <w:color w:val="auto"/>
-          <w:sz w:val="21"/>
-          <w:szCs w:val="21"/>
-        </w:rPr>
-        <w:t xml:space="preserve">, and L. Ristroph. “Flow interactions lead to self-organized flight formations disrupted by self-amplifying waves,” </w:t>
+          <w:lang w:bidi="en-US"/>
+        </w:rPr>
+        <w:t xml:space="preserve">to </w:t>
       </w:r>
       <w:r>
         <w:rPr>
@@ -1207,8 +1234,71 @@
           <w:color w:val="auto"/>
           <w:sz w:val="21"/>
           <w:szCs w:val="21"/>
-        </w:rPr>
-        <w:t>Nat</w:t>
+          <w:lang w:bidi="en-US"/>
+        </w:rPr>
+        <w:t>Physics of Fluids</w:t>
+      </w:r>
+      <w:r>
+        <w:rPr>
+          <w:rFonts w:ascii="Times New Roman" w:hAnsi="Times New Roman" w:cs="Times New Roman"/>
+          <w:color w:val="auto"/>
+          <w:sz w:val="21"/>
+          <w:szCs w:val="21"/>
+          <w:lang w:bidi="en-US"/>
+        </w:rPr>
+        <w:t xml:space="preserve"> </w:t>
+      </w:r>
+      <w:r>
+        <w:rPr>
+          <w:rFonts w:ascii="Times New Roman" w:hAnsi="Times New Roman" w:cs="Times New Roman"/>
+          <w:color w:val="auto"/>
+          <w:sz w:val="21"/>
+          <w:szCs w:val="21"/>
+          <w:lang w:bidi="en-US"/>
+        </w:rPr>
+        <w:t>in June, 2025.</w:t>
+      </w:r>
+    </w:p>
+    <w:p>
+      <w:pPr>
+        <w:pStyle w:val="1"/>
+        <w:spacing w:after="0" w:line="240" w:lineRule="auto"/>
+        <w:contextualSpacing/>
+        <w:rPr>
+          <w:rFonts w:ascii="Times New Roman" w:hAnsi="Times New Roman" w:cs="Times New Roman"/>
+          <w:color w:val="auto"/>
+          <w:sz w:val="21"/>
+          <w:szCs w:val="21"/>
+        </w:rPr>
+      </w:pPr>
+      <w:r>
+        <w:rPr>
+          <w:rFonts w:ascii="Times New Roman" w:hAnsi="Times New Roman" w:cs="Times New Roman"/>
+          <w:color w:val="auto"/>
+          <w:sz w:val="21"/>
+          <w:szCs w:val="21"/>
+        </w:rPr>
+        <w:t xml:space="preserve">J. W. Newbolt, N. Lewis, M. Bleu, </w:t>
+      </w:r>
+      <w:r>
+        <w:rPr>
+          <w:rFonts w:ascii="Times New Roman" w:hAnsi="Times New Roman" w:cs="Times New Roman"/>
+          <w:b/>
+          <w:bCs/>
+          <w:color w:val="auto"/>
+          <w:sz w:val="21"/>
+          <w:szCs w:val="21"/>
+        </w:rPr>
+        <w:t>J. Wu</w:t>
+      </w:r>
+      <w:r>
+        <w:rPr>
+          <w:rFonts w:ascii="Times New Roman" w:hAnsi="Times New Roman" w:cs="Times New Roman"/>
+          <w:color w:val="auto"/>
+          <w:sz w:val="21"/>
+          <w:szCs w:val="21"/>
+        </w:rPr>
+        <w:t xml:space="preserve">, C. Mavroyiakoumou, S. Ramananarivo, and L. Ristroph. “Flow interactions lead to self-organized flight formations disrupted by self-amplifying waves,” </w:t>
       </w:r>
       <w:r>
         <w:rPr>
@@ -1219,7 +1309,7 @@
           <w:sz w:val="21"/>
           <w:szCs w:val="21"/>
         </w:rPr>
-        <w:t xml:space="preserve">. </w:t>
+        <w:t>Nat</w:t>
       </w:r>
       <w:r>
         <w:rPr>
@@ -1230,7 +1320,7 @@
           <w:sz w:val="21"/>
           <w:szCs w:val="21"/>
         </w:rPr>
-        <w:t>Commun</w:t>
+        <w:t xml:space="preserve">. </w:t>
       </w:r>
       <w:r>
         <w:rPr>
@@ -1241,6 +1331,17 @@
           <w:sz w:val="21"/>
           <w:szCs w:val="21"/>
         </w:rPr>
+        <w:t>Commun</w:t>
+      </w:r>
+      <w:r>
+        <w:rPr>
+          <w:rFonts w:ascii="Times New Roman" w:hAnsi="Times New Roman" w:cs="Times New Roman"/>
+          <w:i/>
+          <w:iCs/>
+          <w:color w:val="auto"/>
+          <w:sz w:val="21"/>
+          <w:szCs w:val="21"/>
+        </w:rPr>
         <w:t xml:space="preserve">. </w:t>
       </w:r>
       <w:r>
@@ -2447,6 +2548,7 @@
           <w:sz w:val="21"/>
           <w:szCs w:val="21"/>
         </w:rPr>
+        <w:lastRenderedPageBreak/>
         <w:t xml:space="preserve">MATH-UA 264 </w:t>
       </w:r>
       <w:r>
@@ -2672,7 +2774,6 @@
           <w:sz w:val="24"/>
           <w:szCs w:val="24"/>
         </w:rPr>
-        <w:lastRenderedPageBreak/>
         <w:t>Graduate Teaching Assistant, Imperial College London</w:t>
       </w:r>
     </w:p>
@@ -2873,6 +2974,75 @@
           <w:szCs w:val="21"/>
         </w:rPr>
         <w:t>Spring 2025</w:t>
+      </w:r>
+    </w:p>
+    <w:p>
+      <w:pPr>
+        <w:pStyle w:val="1"/>
+        <w:spacing w:after="0" w:line="240" w:lineRule="auto"/>
+        <w:contextualSpacing/>
+        <w:rPr>
+          <w:rFonts w:ascii="Times New Roman" w:eastAsia="SimSun" w:hAnsi="Times New Roman" w:cs="Times New Roman"/>
+          <w:sz w:val="21"/>
+          <w:szCs w:val="21"/>
+        </w:rPr>
+      </w:pPr>
+      <w:r>
+        <w:rPr>
+          <w:rFonts w:ascii="Times New Roman" w:eastAsia="SimSun" w:hAnsi="Times New Roman" w:cs="Times New Roman"/>
+          <w:sz w:val="21"/>
+          <w:szCs w:val="21"/>
+        </w:rPr>
+        <w:t>MATH50003 Linear Algebra and Numerical Analysis</w:t>
+      </w:r>
+      <w:r>
+        <w:rPr>
+          <w:rFonts w:ascii="Times New Roman" w:eastAsia="SimSun" w:hAnsi="Times New Roman" w:cs="Times New Roman"/>
+          <w:sz w:val="21"/>
+          <w:szCs w:val="21"/>
+        </w:rPr>
+        <w:tab/>
+      </w:r>
+      <w:r>
+        <w:rPr>
+          <w:rFonts w:ascii="Times New Roman" w:eastAsia="SimSun" w:hAnsi="Times New Roman" w:cs="Times New Roman"/>
+          <w:sz w:val="21"/>
+          <w:szCs w:val="21"/>
+        </w:rPr>
+        <w:tab/>
+      </w:r>
+      <w:r>
+        <w:rPr>
+          <w:rFonts w:ascii="Times New Roman" w:eastAsia="SimSun" w:hAnsi="Times New Roman" w:cs="Times New Roman"/>
+          <w:sz w:val="21"/>
+          <w:szCs w:val="21"/>
+        </w:rPr>
+        <w:tab/>
+      </w:r>
+      <w:r>
+        <w:rPr>
+          <w:rFonts w:ascii="Times New Roman" w:eastAsia="SimSun" w:hAnsi="Times New Roman" w:cs="Times New Roman"/>
+          <w:sz w:val="21"/>
+          <w:szCs w:val="21"/>
+        </w:rPr>
+        <w:tab/>
+        <w:t xml:space="preserve">                     </w:t>
+      </w:r>
+      <w:r>
+        <w:rPr>
+          <w:rFonts w:ascii="Times New Roman" w:eastAsia="SimSun" w:hAnsi="Times New Roman" w:cs="Times New Roman"/>
+          <w:sz w:val="21"/>
+          <w:szCs w:val="21"/>
+        </w:rPr>
+        <w:t xml:space="preserve">    Fall</w:t>
+      </w:r>
+      <w:r>
+        <w:rPr>
+          <w:rFonts w:ascii="Times New Roman" w:eastAsia="SimSun" w:hAnsi="Times New Roman" w:cs="Times New Roman"/>
+          <w:sz w:val="21"/>
+          <w:szCs w:val="21"/>
+        </w:rPr>
+        <w:t xml:space="preserve"> 2025</w:t>
       </w:r>
     </w:p>
     <w:p>
